--- a/Lab1.docx
+++ b/Lab1.docx
@@ -16,8 +16,33 @@
       <w:r>
         <w:sym w:font="Wingdings" w:char="F0E0"/>
       </w:r>
-      <w:r>
-        <w:t>Problem ,same name file comiplor error</w:t>
+      <w:proofErr w:type="gramStart"/>
+      <w:r>
+        <w:t>Problem ,same</w:t>
+      </w:r>
+      <w:proofErr w:type="gramEnd"/>
+      <w:r>
+        <w:t xml:space="preserve"> name file</w:t>
+      </w:r>
+      <w:r>
+        <w:t xml:space="preserve"> </w:t>
+      </w:r>
+      <w:r>
+        <w:t xml:space="preserve"> </w:t>
+      </w:r>
+      <w:proofErr w:type="spellStart"/>
+      <w:r>
+        <w:t>com</w:t>
+      </w:r>
+      <w:r>
+        <w:t>pi</w:t>
+      </w:r>
+      <w:r>
+        <w:t>lor</w:t>
+      </w:r>
+      <w:proofErr w:type="spellEnd"/>
+      <w:r>
+        <w:t xml:space="preserve"> error</w:t>
       </w:r>
     </w:p>
     <w:p>
@@ -35,10 +60,35 @@
         <w:sym w:font="Wingdings" w:char="F0E0"/>
       </w:r>
       <w:r>
-        <w:t xml:space="preserve"> void   </w:t>
-      </w:r>
-      <w:r>
-        <w:t>comiplor error</w:t>
+        <w:t xml:space="preserve"> </w:t>
+      </w:r>
+      <w:proofErr w:type="spellStart"/>
+      <w:r>
+        <w:t>void</w:t>
+      </w:r>
+      <w:proofErr w:type="spellEnd"/>
+      <w:r>
+        <w:t xml:space="preserve"> </w:t>
+      </w:r>
+      <w:r>
+        <w:t xml:space="preserve"> </w:t>
+      </w:r>
+      <w:r>
+        <w:t xml:space="preserve">  </w:t>
+      </w:r>
+      <w:proofErr w:type="spellStart"/>
+      <w:r>
+        <w:t>com</w:t>
+      </w:r>
+      <w:r>
+        <w:t>pi</w:t>
+      </w:r>
+      <w:r>
+        <w:t>lor</w:t>
+      </w:r>
+      <w:proofErr w:type="spellEnd"/>
+      <w:r>
+        <w:t xml:space="preserve"> error</w:t>
       </w:r>
     </w:p>
     <w:p>
@@ -56,10 +106,27 @@
         <w:sym w:font="Wingdings" w:char="F0E0"/>
       </w:r>
       <w:r>
-        <w:t xml:space="preserve"> String compiler error  </w:t>
-      </w:r>
-      <w:r>
-        <w:t>comiplor error</w:t>
+        <w:t xml:space="preserve"> String </w:t>
+      </w:r>
+      <w:r>
+        <w:t xml:space="preserve"> </w:t>
+      </w:r>
+      <w:r>
+        <w:t xml:space="preserve"> </w:t>
+      </w:r>
+      <w:proofErr w:type="spellStart"/>
+      <w:r>
+        <w:t>com</w:t>
+      </w:r>
+      <w:r>
+        <w:t>pi</w:t>
+      </w:r>
+      <w:r>
+        <w:t>lor</w:t>
+      </w:r>
+      <w:proofErr w:type="spellEnd"/>
+      <w:r>
+        <w:t xml:space="preserve"> error</w:t>
       </w:r>
     </w:p>
     <w:p>
@@ -71,10 +138,35 @@
         </w:numPr>
       </w:pPr>
       <w:r>
-        <w:t xml:space="preserve"> Line 2 Semiecolon place is wrong we should eliminate it  </w:t>
-      </w:r>
-      <w:r>
-        <w:t>comiplor error</w:t>
+        <w:t xml:space="preserve"> Line 2 </w:t>
+      </w:r>
+      <w:proofErr w:type="spellStart"/>
+      <w:r>
+        <w:t>Semiecolon</w:t>
+      </w:r>
+      <w:proofErr w:type="spellEnd"/>
+      <w:r>
+        <w:t xml:space="preserve"> place is wrong we should eliminate it </w:t>
+      </w:r>
+      <w:r>
+        <w:t xml:space="preserve"> </w:t>
+      </w:r>
+      <w:r>
+        <w:t xml:space="preserve"> </w:t>
+      </w:r>
+      <w:proofErr w:type="spellStart"/>
+      <w:r>
+        <w:t>comp</w:t>
+      </w:r>
+      <w:r>
+        <w:t>i</w:t>
+      </w:r>
+      <w:r>
+        <w:t>lor</w:t>
+      </w:r>
+      <w:proofErr w:type="spellEnd"/>
+      <w:r>
+        <w:t xml:space="preserve"> error</w:t>
       </w:r>
     </w:p>
     <w:p>
@@ -86,10 +178,42 @@
         </w:numPr>
       </w:pPr>
       <w:r>
-        <w:t xml:space="preserve">Line 3 System.out not System,in </w:t>
-      </w:r>
-      <w:r>
-        <w:t>comiplor error</w:t>
+        <w:t xml:space="preserve">Line 3 </w:t>
+      </w:r>
+      <w:proofErr w:type="spellStart"/>
+      <w:r>
+        <w:t>System.out</w:t>
+      </w:r>
+      <w:proofErr w:type="spellEnd"/>
+      <w:r>
+        <w:t xml:space="preserve"> not </w:t>
+      </w:r>
+      <w:proofErr w:type="spellStart"/>
+      <w:proofErr w:type="gramStart"/>
+      <w:r>
+        <w:t>System,in</w:t>
+      </w:r>
+      <w:proofErr w:type="spellEnd"/>
+      <w:proofErr w:type="gramEnd"/>
+      <w:r>
+        <w:t xml:space="preserve"> </w:t>
+      </w:r>
+      <w:r>
+        <w:t xml:space="preserve"> </w:t>
+      </w:r>
+      <w:proofErr w:type="spellStart"/>
+      <w:r>
+        <w:t>comp</w:t>
+      </w:r>
+      <w:r>
+        <w:t>i</w:t>
+      </w:r>
+      <w:r>
+        <w:t>lor</w:t>
+      </w:r>
+      <w:proofErr w:type="spellEnd"/>
+      <w:r>
+        <w:t xml:space="preserve"> error</w:t>
       </w:r>
       <w:r>
         <w:t xml:space="preserve"> 2 errors</w:t>
@@ -121,8 +245,19 @@
       <w:r>
         <w:t xml:space="preserve">” </w:t>
       </w:r>
-      <w:r>
-        <w:t>comiplor error</w:t>
+      <w:proofErr w:type="spellStart"/>
+      <w:r>
+        <w:t>com</w:t>
+      </w:r>
+      <w:r>
+        <w:t>pi</w:t>
+      </w:r>
+      <w:r>
+        <w:t>lor</w:t>
+      </w:r>
+      <w:proofErr w:type="spellEnd"/>
+      <w:r>
+        <w:t xml:space="preserve"> error</w:t>
       </w:r>
     </w:p>
     <w:p>
@@ -134,16 +269,40 @@
         </w:numPr>
       </w:pPr>
       <w:r>
-        <w:t xml:space="preserve">Cotation is the error </w:t>
+        <w:t xml:space="preserve">In line 4 </w:t>
+      </w:r>
+      <w:proofErr w:type="spellStart"/>
+      <w:r>
+        <w:t>Cotation</w:t>
+      </w:r>
+      <w:proofErr w:type="spellEnd"/>
+      <w:r>
+        <w:t xml:space="preserve"> is the error </w:t>
       </w:r>
       <w:r>
         <w:sym w:font="Wingdings" w:char="F0E0"/>
       </w:r>
       <w:r>
-        <w:t xml:space="preserve"> “…”</w:t>
-      </w:r>
-      <w:r>
-        <w:t>comiplor error</w:t>
+        <w:t xml:space="preserve"> “</w:t>
+      </w:r>
+      <w:proofErr w:type="gramStart"/>
+      <w:r>
+        <w:t>…”</w:t>
+      </w:r>
+      <w:proofErr w:type="spellStart"/>
+      <w:r>
+        <w:t>com</w:t>
+      </w:r>
+      <w:r>
+        <w:t>pi</w:t>
+      </w:r>
+      <w:r>
+        <w:t>lor</w:t>
+      </w:r>
+      <w:proofErr w:type="spellEnd"/>
+      <w:proofErr w:type="gramEnd"/>
+      <w:r>
+        <w:t xml:space="preserve"> error</w:t>
       </w:r>
     </w:p>
     <w:p>
@@ -155,7 +314,42 @@
         </w:numPr>
       </w:pPr>
       <w:r>
-        <w:t>Logic error in line 3 should be println</w:t>
+        <w:t xml:space="preserve">In line 4 </w:t>
+      </w:r>
+      <w:proofErr w:type="spellStart"/>
+      <w:proofErr w:type="gramStart"/>
+      <w:r>
+        <w:t>system.Out.prints</w:t>
+      </w:r>
+      <w:proofErr w:type="spellEnd"/>
+      <w:proofErr w:type="gramEnd"/>
+      <w:r>
+        <w:sym w:font="Wingdings" w:char="F0E0"/>
+      </w:r>
+      <w:proofErr w:type="spellStart"/>
+      <w:r>
+        <w:t>System.out.print</w:t>
+      </w:r>
+      <w:proofErr w:type="spellEnd"/>
+      <w:r>
+        <w:t xml:space="preserve"> 3 errors</w:t>
+      </w:r>
+      <w:r>
+        <w:t xml:space="preserve"> </w:t>
+      </w:r>
+      <w:proofErr w:type="spellStart"/>
+      <w:r>
+        <w:t>compil</w:t>
+      </w:r>
+      <w:r>
+        <w:t>o</w:t>
+      </w:r>
+      <w:r>
+        <w:t>r</w:t>
+      </w:r>
+      <w:proofErr w:type="spellEnd"/>
+      <w:r>
+        <w:t xml:space="preserve"> error</w:t>
       </w:r>
     </w:p>
     <w:p>
@@ -167,37 +361,24 @@
         </w:numPr>
       </w:pPr>
       <w:r>
-        <w:t>In line 4 system.Out.prints</w:t>
+        <w:t xml:space="preserve">/ </w:t>
+      </w:r>
+      <w:proofErr w:type="gramStart"/>
+      <w:r>
+        <w:t>this</w:t>
+      </w:r>
+      <w:proofErr w:type="gramEnd"/>
+      <w:r>
+        <w:t xml:space="preserve"> a comment</w:t>
       </w:r>
       <w:r>
         <w:sym w:font="Wingdings" w:char="F0E0"/>
       </w:r>
       <w:r>
-        <w:t>System.out.print 3 errors</w:t>
-      </w:r>
-      <w:r>
-        <w:t xml:space="preserve"> </w:t>
-      </w:r>
-      <w:r>
-        <w:t>compiler error</w:t>
-      </w:r>
-    </w:p>
-    <w:p>
-      <w:pPr>
-        <w:pStyle w:val="ListParagraph"/>
-        <w:numPr>
-          <w:ilvl w:val="0"/>
-          <w:numId w:val="1"/>
-        </w:numPr>
-      </w:pPr>
-      <w:r>
-        <w:t>/ this a comment</w:t>
-      </w:r>
-      <w:r>
-        <w:sym w:font="Wingdings" w:char="F0E0"/>
-      </w:r>
-      <w:r>
-        <w:t xml:space="preserve"> //This a commit;</w:t>
+        <w:t xml:space="preserve"> //This a comm</w:t>
+      </w:r>
+      <w:r>
+        <w:t>ent</w:t>
       </w:r>
     </w:p>
     <w:sectPr>

--- a/Lab1.docx
+++ b/Lab1.docx
@@ -16,33 +16,23 @@
       <w:r>
         <w:sym w:font="Wingdings" w:char="F0E0"/>
       </w:r>
-      <w:proofErr w:type="gramStart"/>
-      <w:r>
-        <w:t>Problem ,same</w:t>
-      </w:r>
-      <w:proofErr w:type="gramEnd"/>
-      <w:r>
-        <w:t xml:space="preserve"> name file</w:t>
+      <w:r>
+        <w:t>Problem ,same file</w:t>
       </w:r>
       <w:r>
         <w:t xml:space="preserve"> </w:t>
       </w:r>
       <w:r>
-        <w:t xml:space="preserve"> </w:t>
-      </w:r>
-      <w:proofErr w:type="spellStart"/>
-      <w:r>
-        <w:t>com</w:t>
+        <w:t>name</w:t>
+      </w:r>
+      <w:r>
+        <w:t xml:space="preserve"> com</w:t>
       </w:r>
       <w:r>
         <w:t>pi</w:t>
       </w:r>
       <w:r>
-        <w:t>lor</w:t>
-      </w:r>
-      <w:proofErr w:type="spellEnd"/>
-      <w:r>
-        <w:t xml:space="preserve"> error</w:t>
+        <w:t>lor error</w:t>
       </w:r>
     </w:p>
     <w:p>
@@ -60,23 +50,14 @@
         <w:sym w:font="Wingdings" w:char="F0E0"/>
       </w:r>
       <w:r>
+        <w:t xml:space="preserve"> void </w:t>
+      </w:r>
+      <w:r>
         <w:t xml:space="preserve"> </w:t>
       </w:r>
-      <w:proofErr w:type="spellStart"/>
-      <w:r>
-        <w:t>void</w:t>
-      </w:r>
-      <w:proofErr w:type="spellEnd"/>
-      <w:r>
-        <w:t xml:space="preserve"> </w:t>
-      </w:r>
-      <w:r>
-        <w:t xml:space="preserve"> </w:t>
-      </w:r>
       <w:r>
         <w:t xml:space="preserve">  </w:t>
       </w:r>
-      <w:proofErr w:type="spellStart"/>
       <w:r>
         <w:t>com</w:t>
       </w:r>
@@ -84,11 +65,7 @@
         <w:t>pi</w:t>
       </w:r>
       <w:r>
-        <w:t>lor</w:t>
-      </w:r>
-      <w:proofErr w:type="spellEnd"/>
-      <w:r>
-        <w:t xml:space="preserve"> error</w:t>
+        <w:t>lor error</w:t>
       </w:r>
     </w:p>
     <w:p>
@@ -114,7 +91,6 @@
       <w:r>
         <w:t xml:space="preserve"> </w:t>
       </w:r>
-      <w:proofErr w:type="spellStart"/>
       <w:r>
         <w:t>com</w:t>
       </w:r>
@@ -122,11 +98,7 @@
         <w:t>pi</w:t>
       </w:r>
       <w:r>
-        <w:t>lor</w:t>
-      </w:r>
-      <w:proofErr w:type="spellEnd"/>
-      <w:r>
-        <w:t xml:space="preserve"> error</w:t>
+        <w:t>lor error</w:t>
       </w:r>
     </w:p>
     <w:p>
@@ -138,15 +110,7 @@
         </w:numPr>
       </w:pPr>
       <w:r>
-        <w:t xml:space="preserve"> Line 2 </w:t>
-      </w:r>
-      <w:proofErr w:type="spellStart"/>
-      <w:r>
-        <w:t>Semiecolon</w:t>
-      </w:r>
-      <w:proofErr w:type="spellEnd"/>
-      <w:r>
-        <w:t xml:space="preserve"> place is wrong we should eliminate it </w:t>
+        <w:t xml:space="preserve"> Line 2 Semiecolon place is wrong we should eliminate it </w:t>
       </w:r>
       <w:r>
         <w:t xml:space="preserve"> </w:t>
@@ -154,7 +118,6 @@
       <w:r>
         <w:t xml:space="preserve"> </w:t>
       </w:r>
-      <w:proofErr w:type="spellStart"/>
       <w:r>
         <w:t>comp</w:t>
       </w:r>
@@ -162,11 +125,7 @@
         <w:t>i</w:t>
       </w:r>
       <w:r>
-        <w:t>lor</w:t>
-      </w:r>
-      <w:proofErr w:type="spellEnd"/>
-      <w:r>
-        <w:t xml:space="preserve"> error</w:t>
+        <w:t>lor error</w:t>
       </w:r>
     </w:p>
     <w:p>
@@ -178,22 +137,12 @@
         </w:numPr>
       </w:pPr>
       <w:r>
-        <w:t xml:space="preserve">Line 3 </w:t>
-      </w:r>
-      <w:proofErr w:type="spellStart"/>
-      <w:r>
-        <w:t>System.out</w:t>
-      </w:r>
-      <w:proofErr w:type="spellEnd"/>
-      <w:r>
-        <w:t xml:space="preserve"> not </w:t>
-      </w:r>
-      <w:proofErr w:type="spellStart"/>
+        <w:t xml:space="preserve">Line 3 System.out not </w:t>
+      </w:r>
       <w:proofErr w:type="gramStart"/>
       <w:r>
         <w:t>System,in</w:t>
       </w:r>
-      <w:proofErr w:type="spellEnd"/>
       <w:proofErr w:type="gramEnd"/>
       <w:r>
         <w:t xml:space="preserve"> </w:t>
@@ -201,7 +150,6 @@
       <w:r>
         <w:t xml:space="preserve"> </w:t>
       </w:r>
-      <w:proofErr w:type="spellStart"/>
       <w:r>
         <w:t>comp</w:t>
       </w:r>
@@ -209,11 +157,7 @@
         <w:t>i</w:t>
       </w:r>
       <w:r>
-        <w:t>lor</w:t>
-      </w:r>
-      <w:proofErr w:type="spellEnd"/>
-      <w:r>
-        <w:t xml:space="preserve"> error</w:t>
+        <w:t>lor error</w:t>
       </w:r>
       <w:r>
         <w:t xml:space="preserve"> 2 errors</w:t>
@@ -245,7 +189,6 @@
       <w:r>
         <w:t xml:space="preserve">” </w:t>
       </w:r>
-      <w:proofErr w:type="spellStart"/>
       <w:r>
         <w:t>com</w:t>
       </w:r>
@@ -253,11 +196,7 @@
         <w:t>pi</w:t>
       </w:r>
       <w:r>
-        <w:t>lor</w:t>
-      </w:r>
-      <w:proofErr w:type="spellEnd"/>
-      <w:r>
-        <w:t xml:space="preserve"> error</w:t>
+        <w:t>lor error</w:t>
       </w:r>
     </w:p>
     <w:p>
@@ -271,13 +210,8 @@
       <w:r>
         <w:t xml:space="preserve">In line 4 </w:t>
       </w:r>
-      <w:proofErr w:type="spellStart"/>
-      <w:r>
-        <w:t>Cotation</w:t>
-      </w:r>
-      <w:proofErr w:type="spellEnd"/>
-      <w:r>
-        <w:t xml:space="preserve"> is the error </w:t>
+      <w:r>
+        <w:t xml:space="preserve">Cotation is the error </w:t>
       </w:r>
       <w:r>
         <w:sym w:font="Wingdings" w:char="F0E0"/>
@@ -289,7 +223,6 @@
       <w:r>
         <w:t>…”</w:t>
       </w:r>
-      <w:proofErr w:type="spellStart"/>
       <w:r>
         <w:t>com</w:t>
       </w:r>
@@ -299,7 +232,6 @@
       <w:r>
         <w:t>lor</w:t>
       </w:r>
-      <w:proofErr w:type="spellEnd"/>
       <w:proofErr w:type="gramEnd"/>
       <w:r>
         <w:t xml:space="preserve"> error</w:t>
@@ -316,28 +248,20 @@
       <w:r>
         <w:t xml:space="preserve">In line 4 </w:t>
       </w:r>
-      <w:proofErr w:type="spellStart"/>
       <w:proofErr w:type="gramStart"/>
       <w:r>
         <w:t>system.Out.prints</w:t>
       </w:r>
-      <w:proofErr w:type="spellEnd"/>
       <w:proofErr w:type="gramEnd"/>
       <w:r>
         <w:sym w:font="Wingdings" w:char="F0E0"/>
       </w:r>
-      <w:proofErr w:type="spellStart"/>
-      <w:r>
-        <w:t>System.out.print</w:t>
-      </w:r>
-      <w:proofErr w:type="spellEnd"/>
-      <w:r>
-        <w:t xml:space="preserve"> 3 errors</w:t>
+      <w:r>
+        <w:t>System.out.print 3 errors</w:t>
       </w:r>
       <w:r>
         <w:t xml:space="preserve"> </w:t>
       </w:r>
-      <w:proofErr w:type="spellStart"/>
       <w:r>
         <w:t>compil</w:t>
       </w:r>
@@ -345,11 +269,7 @@
         <w:t>o</w:t>
       </w:r>
       <w:r>
-        <w:t>r</w:t>
-      </w:r>
-      <w:proofErr w:type="spellEnd"/>
-      <w:r>
-        <w:t xml:space="preserve"> error</w:t>
+        <w:t>r error</w:t>
       </w:r>
     </w:p>
     <w:p>

--- a/Lab1.docx
+++ b/Lab1.docx
@@ -26,6 +26,9 @@
         <w:t>name</w:t>
       </w:r>
       <w:r>
+        <w:t>,</w:t>
+      </w:r>
+      <w:r>
         <w:t xml:space="preserve"> com</w:t>
       </w:r>
       <w:r>
@@ -53,6 +56,9 @@
         <w:t xml:space="preserve"> void </w:t>
       </w:r>
       <w:r>
+        <w:t>,</w:t>
+      </w:r>
+      <w:r>
         <w:t xml:space="preserve"> </w:t>
       </w:r>
       <w:r>
@@ -86,6 +92,9 @@
         <w:t xml:space="preserve"> String </w:t>
       </w:r>
       <w:r>
+        <w:t>,</w:t>
+      </w:r>
+      <w:r>
         <w:t xml:space="preserve"> </w:t>
       </w:r>
       <w:r>
@@ -110,7 +119,13 @@
         </w:numPr>
       </w:pPr>
       <w:r>
-        <w:t xml:space="preserve"> Line 2 Semiecolon place is wrong we should eliminate it </w:t>
+        <w:t xml:space="preserve"> Line 2 Semiecolon place is wrong we should eliminate it</w:t>
+      </w:r>
+      <w:r>
+        <w:t>,</w:t>
+      </w:r>
+      <w:r>
+        <w:t xml:space="preserve"> </w:t>
       </w:r>
       <w:r>
         <w:t xml:space="preserve"> </w:t>
@@ -137,15 +152,13 @@
         </w:numPr>
       </w:pPr>
       <w:r>
-        <w:t xml:space="preserve">Line 3 System.out not </w:t>
-      </w:r>
-      <w:proofErr w:type="gramStart"/>
-      <w:r>
-        <w:t>System,in</w:t>
-      </w:r>
-      <w:proofErr w:type="gramEnd"/>
+        <w:t>Line 3 System.out not System,in</w:t>
+      </w:r>
       <w:r>
         <w:t xml:space="preserve"> </w:t>
+      </w:r>
+      <w:r>
+        <w:t xml:space="preserve">   ,</w:t>
       </w:r>
       <w:r>
         <w:t xml:space="preserve"> </w:t>
@@ -187,7 +200,13 @@
         <w:t>hi, can we check this?</w:t>
       </w:r>
       <w:r>
-        <w:t xml:space="preserve">” </w:t>
+        <w:t>”</w:t>
+      </w:r>
+      <w:r>
+        <w:t xml:space="preserve">   , </w:t>
+      </w:r>
+      <w:r>
+        <w:t xml:space="preserve"> </w:t>
       </w:r>
       <w:r>
         <w:t>com</w:t>
@@ -219,9 +238,23 @@
       <w:r>
         <w:t xml:space="preserve"> “</w:t>
       </w:r>
-      <w:proofErr w:type="gramStart"/>
-      <w:r>
-        <w:t>…”</w:t>
+      <w:r>
+        <w:t>Yeah</w:t>
+      </w:r>
+      <w:r>
+        <w:t>,</w:t>
+      </w:r>
+      <w:r>
+        <w:t xml:space="preserve"> I know</w:t>
+      </w:r>
+      <w:r>
+        <w:t xml:space="preserve"> !!!</w:t>
+      </w:r>
+      <w:r>
+        <w:t>”</w:t>
+      </w:r>
+      <w:r>
+        <w:t xml:space="preserve">    ,</w:t>
       </w:r>
       <w:r>
         <w:t>com</w:t>
@@ -230,11 +263,7 @@
         <w:t>pi</w:t>
       </w:r>
       <w:r>
-        <w:t>lor</w:t>
-      </w:r>
-      <w:proofErr w:type="gramEnd"/>
-      <w:r>
-        <w:t xml:space="preserve"> error</w:t>
+        <w:t>lor error</w:t>
       </w:r>
     </w:p>
     <w:p>
@@ -246,13 +275,8 @@
         </w:numPr>
       </w:pPr>
       <w:r>
-        <w:t xml:space="preserve">In line 4 </w:t>
-      </w:r>
-      <w:proofErr w:type="gramStart"/>
-      <w:r>
-        <w:t>system.Out.prints</w:t>
-      </w:r>
-      <w:proofErr w:type="gramEnd"/>
+        <w:t>In line 4 system.Out.prints</w:t>
+      </w:r>
       <w:r>
         <w:sym w:font="Wingdings" w:char="F0E0"/>
       </w:r>
@@ -281,15 +305,7 @@
         </w:numPr>
       </w:pPr>
       <w:r>
-        <w:t xml:space="preserve">/ </w:t>
-      </w:r>
-      <w:proofErr w:type="gramStart"/>
-      <w:r>
-        <w:t>this</w:t>
-      </w:r>
-      <w:proofErr w:type="gramEnd"/>
-      <w:r>
-        <w:t xml:space="preserve"> a comment</w:t>
+        <w:t>/ this a comment</w:t>
       </w:r>
       <w:r>
         <w:sym w:font="Wingdings" w:char="F0E0"/>

--- a/Lab1.docx
+++ b/Lab1.docx
@@ -317,6 +317,310 @@
         <w:t>ent</w:t>
       </w:r>
     </w:p>
+    <w:p>
+      <w:pPr>
+        <w:pStyle w:val="ListParagraph"/>
+      </w:pPr>
+    </w:p>
+    <w:p>
+      <w:pPr>
+        <w:pStyle w:val="ListParagraph"/>
+      </w:pPr>
+    </w:p>
+    <w:p>
+      <w:pPr>
+        <w:pStyle w:val="ListParagraph"/>
+      </w:pPr>
+    </w:p>
+    <w:p>
+      <w:pPr>
+        <w:pStyle w:val="ListParagraph"/>
+      </w:pPr>
+    </w:p>
+    <w:p>
+      <w:pPr>
+        <w:pStyle w:val="ListParagraph"/>
+      </w:pPr>
+    </w:p>
+    <w:p>
+      <w:pPr>
+        <w:pStyle w:val="ListParagraph"/>
+      </w:pPr>
+    </w:p>
+    <w:p>
+      <w:pPr>
+        <w:pStyle w:val="ListParagraph"/>
+      </w:pPr>
+    </w:p>
+    <w:p>
+      <w:pPr>
+        <w:pStyle w:val="ListParagraph"/>
+      </w:pPr>
+    </w:p>
+    <w:p>
+      <w:pPr>
+        <w:pStyle w:val="ListParagraph"/>
+      </w:pPr>
+    </w:p>
+    <w:p>
+      <w:pPr>
+        <w:pStyle w:val="ListParagraph"/>
+        <w:rPr>
+          <w:rFonts w:ascii="Arial" w:hAnsi="Arial" w:cs="Arial"/>
+          <w:color w:val="202124"/>
+          <w:shd w:val="clear" w:color="auto" w:fill="FFFFFF"/>
+        </w:rPr>
+      </w:pPr>
+      <w:r>
+        <w:t>6)</w:t>
+      </w:r>
+      <w:r>
+        <w:t>Git reflog command:</w:t>
+      </w:r>
+      <w:r>
+        <w:rPr>
+          <w:rFonts w:ascii="Arial" w:hAnsi="Arial" w:cs="Arial"/>
+          <w:color w:val="202124"/>
+          <w:shd w:val="clear" w:color="auto" w:fill="FFFFFF"/>
+        </w:rPr>
+        <w:t xml:space="preserve"> </w:t>
+      </w:r>
+      <w:r>
+        <w:rPr>
+          <w:rFonts w:ascii="Arial" w:hAnsi="Arial" w:cs="Arial"/>
+          <w:color w:val="202124"/>
+          <w:shd w:val="clear" w:color="auto" w:fill="FFFFFF"/>
+        </w:rPr>
+        <w:t>Git uses the git reflog tool </w:t>
+      </w:r>
+      <w:r>
+        <w:rPr>
+          <w:rFonts w:ascii="Arial" w:hAnsi="Arial" w:cs="Arial"/>
+          <w:b/>
+          <w:bCs/>
+          <w:color w:val="202124"/>
+          <w:shd w:val="clear" w:color="auto" w:fill="FFFFFF"/>
+        </w:rPr>
+        <w:t>to keep track of changes made to branch tips</w:t>
+      </w:r>
+      <w:r>
+        <w:rPr>
+          <w:rFonts w:ascii="Arial" w:hAnsi="Arial" w:cs="Arial"/>
+          <w:color w:val="202124"/>
+          <w:shd w:val="clear" w:color="auto" w:fill="FFFFFF"/>
+        </w:rPr>
+        <w:t>. It lets you go back to any commit, even if it isn't referenced by any branch or tag. Following the rewriting of history, the reflog contains information about the former state of branches and allows for reverting to that state if necessary</w:t>
+      </w:r>
+      <w:r>
+        <w:rPr>
+          <w:rFonts w:ascii="Arial" w:hAnsi="Arial" w:cs="Arial"/>
+          <w:color w:val="202124"/>
+          <w:shd w:val="clear" w:color="auto" w:fill="FFFFFF"/>
+        </w:rPr>
+        <w:t>.</w:t>
+      </w:r>
+    </w:p>
+    <w:p>
+      <w:pPr>
+        <w:pStyle w:val="ListParagraph"/>
+        <w:rPr>
+          <w:rFonts w:ascii="Arial" w:hAnsi="Arial" w:cs="Arial"/>
+          <w:color w:val="202124"/>
+          <w:shd w:val="clear" w:color="auto" w:fill="FFFFFF"/>
+        </w:rPr>
+      </w:pPr>
+    </w:p>
+    <w:p>
+      <w:pPr>
+        <w:pStyle w:val="ListParagraph"/>
+        <w:rPr>
+          <w:rFonts w:ascii="Arial" w:hAnsi="Arial" w:cs="Arial"/>
+          <w:color w:val="202124"/>
+          <w:shd w:val="clear" w:color="auto" w:fill="FFFFFF"/>
+        </w:rPr>
+      </w:pPr>
+      <w:r>
+        <w:rPr>
+          <w:rFonts w:ascii="Arial" w:hAnsi="Arial" w:cs="Arial"/>
+          <w:color w:val="202124"/>
+          <w:shd w:val="clear" w:color="auto" w:fill="FFFFFF"/>
+        </w:rPr>
+        <w:t>7)</w:t>
+      </w:r>
+      <w:r>
+        <w:rPr>
+          <w:rFonts w:ascii="Arial" w:hAnsi="Arial" w:cs="Arial"/>
+          <w:color w:val="202124"/>
+          <w:shd w:val="clear" w:color="auto" w:fill="FFFFFF"/>
+        </w:rPr>
+        <w:t>Git revert :</w:t>
+      </w:r>
+      <w:r>
+        <w:rPr>
+          <w:rFonts w:ascii="Arial" w:hAnsi="Arial" w:cs="Arial"/>
+          <w:color w:val="202124"/>
+          <w:shd w:val="clear" w:color="auto" w:fill="FFFFFF"/>
+        </w:rPr>
+        <w:t xml:space="preserve"> </w:t>
+      </w:r>
+      <w:r>
+        <w:rPr>
+          <w:rFonts w:ascii="Arial" w:hAnsi="Arial" w:cs="Arial"/>
+          <w:color w:val="202124"/>
+          <w:shd w:val="clear" w:color="auto" w:fill="FFFFFF"/>
+        </w:rPr>
+        <w:t>The git revert command is used for </w:t>
+      </w:r>
+      <w:r>
+        <w:rPr>
+          <w:rFonts w:ascii="Arial" w:hAnsi="Arial" w:cs="Arial"/>
+          <w:b/>
+          <w:bCs/>
+          <w:color w:val="202124"/>
+          <w:shd w:val="clear" w:color="auto" w:fill="FFFFFF"/>
+        </w:rPr>
+        <w:t>undoing changes to a repository's commit history</w:t>
+      </w:r>
+      <w:r>
+        <w:rPr>
+          <w:rFonts w:ascii="Arial" w:hAnsi="Arial" w:cs="Arial"/>
+          <w:color w:val="202124"/>
+          <w:shd w:val="clear" w:color="auto" w:fill="FFFFFF"/>
+        </w:rPr>
+        <w:t>.</w:t>
+      </w:r>
+      <w:r>
+        <w:rPr>
+          <w:rFonts w:ascii="Arial" w:hAnsi="Arial" w:cs="Arial"/>
+          <w:color w:val="202124"/>
+          <w:shd w:val="clear" w:color="auto" w:fill="FFFFFF"/>
+        </w:rPr>
+        <w:t xml:space="preserve"> </w:t>
+      </w:r>
+    </w:p>
+    <w:p>
+      <w:pPr>
+        <w:pStyle w:val="ListParagraph"/>
+        <w:rPr>
+          <w:rFonts w:ascii="Arial" w:hAnsi="Arial" w:cs="Arial"/>
+          <w:color w:val="202124"/>
+          <w:shd w:val="clear" w:color="auto" w:fill="FFFFFF"/>
+        </w:rPr>
+      </w:pPr>
+      <w:r>
+        <w:rPr>
+          <w:rFonts w:ascii="Arial" w:hAnsi="Arial" w:cs="Arial"/>
+          <w:color w:val="202124"/>
+          <w:shd w:val="clear" w:color="auto" w:fill="FFFFFF"/>
+        </w:rPr>
+        <w:t>Git reset:</w:t>
+      </w:r>
+      <w:r>
+        <w:rPr>
+          <w:rFonts w:ascii="Arial" w:hAnsi="Arial" w:cs="Arial"/>
+          <w:color w:val="202124"/>
+          <w:shd w:val="clear" w:color="auto" w:fill="FFFFFF"/>
+        </w:rPr>
+        <w:t xml:space="preserve"> </w:t>
+      </w:r>
+      <w:r>
+        <w:rPr>
+          <w:rFonts w:ascii="Arial" w:hAnsi="Arial" w:cs="Arial"/>
+          <w:color w:val="202124"/>
+          <w:shd w:val="clear" w:color="auto" w:fill="FFFFFF"/>
+        </w:rPr>
+        <w:t>git reset is a powerful command that is used </w:t>
+      </w:r>
+      <w:r>
+        <w:rPr>
+          <w:rFonts w:ascii="Arial" w:hAnsi="Arial" w:cs="Arial"/>
+          <w:b/>
+          <w:bCs/>
+          <w:color w:val="202124"/>
+          <w:shd w:val="clear" w:color="auto" w:fill="FFFFFF"/>
+        </w:rPr>
+        <w:t>to undo local changes to the state of a Git repo</w:t>
+      </w:r>
+      <w:r>
+        <w:rPr>
+          <w:rFonts w:ascii="Arial" w:hAnsi="Arial" w:cs="Arial"/>
+          <w:color w:val="202124"/>
+          <w:shd w:val="clear" w:color="auto" w:fill="FFFFFF"/>
+        </w:rPr>
+        <w:t>.</w:t>
+      </w:r>
+    </w:p>
+    <w:p>
+      <w:pPr>
+        <w:pStyle w:val="ListParagraph"/>
+        <w:rPr>
+          <w:rFonts w:ascii="Arial" w:hAnsi="Arial" w:cs="Arial"/>
+          <w:color w:val="202124"/>
+          <w:shd w:val="clear" w:color="auto" w:fill="FFFFFF"/>
+        </w:rPr>
+      </w:pPr>
+      <w:r>
+        <w:rPr>
+          <w:rFonts w:ascii="Arial" w:hAnsi="Arial" w:cs="Arial"/>
+          <w:color w:val="202124"/>
+          <w:shd w:val="clear" w:color="auto" w:fill="FFFFFF"/>
+        </w:rPr>
+        <w:t>The difference between git revert and git reset is that git revert only remove the commit mentioned but git reset remove the commit mentioned and every commit after.</w:t>
+      </w:r>
+    </w:p>
+    <w:p>
+      <w:r>
+        <w:t xml:space="preserve">           9)</w:t>
+      </w:r>
+      <w:r>
+        <w:t>W</w:t>
+      </w:r>
+      <w:r>
+        <w:t xml:space="preserve">e don’t need to add </w:t>
+      </w:r>
+      <w:r>
+        <w:t xml:space="preserve">and </w:t>
+      </w:r>
+      <w:r>
+        <w:t xml:space="preserve">commit  again </w:t>
+      </w:r>
+      <w:r>
+        <w:t>,but we should push the revert.</w:t>
+      </w:r>
+    </w:p>
+    <w:p>
+      <w:r>
+        <w:t xml:space="preserve"> </w:t>
+      </w:r>
+      <w:r>
+        <w:tab/>
+        <w:t xml:space="preserve">10) </w:t>
+      </w:r>
+      <w:r>
+        <w:t>T</w:t>
+      </w:r>
+      <w:r>
+        <w:t>he number of commit</w:t>
+      </w:r>
+      <w:r>
+        <w:t xml:space="preserve">s will stay the same because the original commit will still be present </w:t>
+      </w:r>
+    </w:p>
+    <w:p>
+      <w:pPr>
+        <w:rPr>
+          <w:rFonts w:ascii="Segoe UI" w:hAnsi="Segoe UI" w:cs="Segoe UI"/>
+          <w:color w:val="D1D5DB"/>
+          <w:shd w:val="clear" w:color="auto" w:fill="444654"/>
+        </w:rPr>
+      </w:pPr>
+      <w:r>
+        <w:tab/>
+        <w:t>In the repository’s history ,but its change will have been undone by the new commit.</w:t>
+      </w:r>
+    </w:p>
+    <w:p/>
+    <w:p/>
     <w:sectPr>
       <w:pgSz w:w="12240" w:h="15840"/>
       <w:pgMar w:top="1440" w:right="1440" w:bottom="1440" w:left="1440" w:header="720" w:footer="720" w:gutter="0"/>

--- a/Lab1.docx
+++ b/Lab1.docx
@@ -469,7 +469,15 @@
           <w:color w:val="202124"/>
           <w:shd w:val="clear" w:color="auto" w:fill="FFFFFF"/>
         </w:rPr>
-        <w:t>The git revert command is used for </w:t>
+        <w:t>t</w:t>
+      </w:r>
+      <w:r>
+        <w:rPr>
+          <w:rFonts w:ascii="Arial" w:hAnsi="Arial" w:cs="Arial"/>
+          <w:color w:val="202124"/>
+          <w:shd w:val="clear" w:color="auto" w:fill="FFFFFF"/>
+        </w:rPr>
+        <w:t>he git revert command is used for </w:t>
       </w:r>
       <w:r>
         <w:rPr>
